--- a/12 Methods - More Exercise/03. Longer Line/Program.docx
+++ b/12 Methods - More Exercise/03. Longer Line/Program.docx
@@ -72,44 +72,125 @@
           </w:p>
           <w:p>
             <w:r>
-              <w:t xml:space="preserve">            double y1 = double.Parse(Console.ReadLine());</w:t>
-            </w:r>
-          </w:p>
-          <w:p>
-            <w:r>
-              <w:t xml:space="preserve">            double x2 = double.Parse(Console.ReadLine());</w:t>
-            </w:r>
-          </w:p>
-          <w:p>
-            <w:r>
-              <w:t xml:space="preserve">            double y2 = double.Parse(Console.ReadLine());</w:t>
+              <w:t xml:space="preserve">            double </w:t>
+            </w:r>
+            <w:r>
+              <w:rPr>
+                <w:highlight w:val="green"/>
+              </w:rPr>
+              <w:t xml:space="preserve">y1 </w:t>
+            </w:r>
+            <w:r>
+              <w:t>= double.Parse(Console.ReadLine());</w:t>
+            </w:r>
+          </w:p>
+          <w:p>
+            <w:r>
+              <w:t xml:space="preserve">            double </w:t>
+            </w:r>
+            <w:r>
+              <w:rPr>
+                <w:highlight w:val="cyan"/>
+              </w:rPr>
+              <w:t xml:space="preserve">x2 </w:t>
+            </w:r>
+            <w:r>
+              <w:t>= double.Parse(Console.ReadLine());</w:t>
+            </w:r>
+          </w:p>
+          <w:p>
+            <w:r>
+              <w:t xml:space="preserve">            double </w:t>
+            </w:r>
+            <w:r>
+              <w:rPr>
+                <w:highlight w:val="magenta"/>
+              </w:rPr>
+              <w:t xml:space="preserve">y2 </w:t>
+            </w:r>
+            <w:r>
+              <w:t>= double.Parse(Console.ReadLine());</w:t>
             </w:r>
           </w:p>
           <w:p/>
           <w:p>
             <w:r>
-              <w:t xml:space="preserve">            double secondX1 = double.Parse(Console.ReadLine());</w:t>
-            </w:r>
-          </w:p>
-          <w:p>
-            <w:r>
-              <w:t xml:space="preserve">            double secondY1 = double.Parse(Console.ReadLine());</w:t>
-            </w:r>
-          </w:p>
-          <w:p>
-            <w:r>
-              <w:t xml:space="preserve">            double secondX2 = double.Parse(Console.ReadLine());</w:t>
-            </w:r>
-          </w:p>
-          <w:p>
-            <w:r>
-              <w:t xml:space="preserve">            double secondY2 = double.Parse(Console.ReadLine());</w:t>
+              <w:t xml:space="preserve">            double </w:t>
+            </w:r>
+            <w:r>
+              <w:rPr>
+                <w:highlight w:val="blue"/>
+              </w:rPr>
+              <w:t xml:space="preserve">secondX1 </w:t>
+            </w:r>
+            <w:r>
+              <w:t>= double.Parse(Console.ReadLine());</w:t>
+            </w:r>
+          </w:p>
+          <w:p>
+            <w:r>
+              <w:t xml:space="preserve">            double </w:t>
+            </w:r>
+            <w:r>
+              <w:rPr>
+                <w:highlight w:val="red"/>
+              </w:rPr>
+              <w:t xml:space="preserve">secondY1 </w:t>
+            </w:r>
+            <w:r>
+              <w:t>= double.Parse(Console.ReadLine());</w:t>
+            </w:r>
+          </w:p>
+          <w:p>
+            <w:r>
+              <w:t xml:space="preserve">            double </w:t>
+            </w:r>
+            <w:r>
+              <w:rPr>
+                <w:highlight w:val="darkBlue"/>
+              </w:rPr>
+              <w:t xml:space="preserve">secondX2 </w:t>
+            </w:r>
+            <w:r>
+              <w:t>= double.Parse(Console.ReadLine());</w:t>
+            </w:r>
+          </w:p>
+          <w:p>
+            <w:r>
+              <w:t xml:space="preserve">            double </w:t>
+            </w:r>
+            <w:r>
+              <w:rPr>
+                <w:highlight w:val="darkCyan"/>
+              </w:rPr>
+              <w:t xml:space="preserve">secondY2 </w:t>
+            </w:r>
+            <w:r>
+              <w:t>= double.Parse(Console.ReadLine());</w:t>
             </w:r>
           </w:p>
           <w:p/>
           <w:p>
             <w:r>
-              <w:t xml:space="preserve">            double first = LongestLine(</w:t>
+              <w:t xml:space="preserve">            double </w:t>
+            </w:r>
+            <w:r>
+              <w:rPr>
+                <w:highlight w:val="darkYellow"/>
+              </w:rPr>
+              <w:t xml:space="preserve">first </w:t>
+            </w:r>
+            <w:r>
+              <w:t xml:space="preserve">= </w:t>
+            </w:r>
+            <w:r>
+              <w:rPr>
+                <w:highlight w:val="darkYellow"/>
+              </w:rPr>
+              <w:t>LongestLine</w:t>
+            </w:r>
+            <w:r>
+              <w:t>(</w:t>
             </w:r>
             <w:r>
               <w:rPr>
@@ -118,18 +199,522 @@
               <w:t>x1</w:t>
             </w:r>
             <w:r>
-              <w:t>, y1, x2, y2);</w:t>
-            </w:r>
-          </w:p>
-          <w:p>
-            <w:r>
-              <w:t xml:space="preserve">            double secound = LongestLine(secondX1, secondY1, secondX2, secondY2);</w:t>
+              <w:t xml:space="preserve">, </w:t>
+            </w:r>
+            <w:r>
+              <w:rPr>
+                <w:highlight w:val="green"/>
+              </w:rPr>
+              <w:t>y1</w:t>
+            </w:r>
+            <w:r>
+              <w:t xml:space="preserve">, </w:t>
+            </w:r>
+            <w:r>
+              <w:rPr>
+                <w:highlight w:val="cyan"/>
+              </w:rPr>
+              <w:t>x2</w:t>
+            </w:r>
+            <w:r>
+              <w:t xml:space="preserve">, </w:t>
+            </w:r>
+            <w:r>
+              <w:rPr>
+                <w:highlight w:val="magenta"/>
+              </w:rPr>
+              <w:t>y2</w:t>
+            </w:r>
+            <w:r>
+              <w:t>);</w:t>
+            </w:r>
+          </w:p>
+          <w:p>
+            <w:r>
+              <w:t xml:space="preserve">            double </w:t>
+            </w:r>
+            <w:r>
+              <w:rPr>
+                <w:highlight w:val="darkYellow"/>
+              </w:rPr>
+              <w:t xml:space="preserve">secound </w:t>
+            </w:r>
+            <w:r>
+              <w:t xml:space="preserve">= </w:t>
+            </w:r>
+            <w:r>
+              <w:rPr>
+                <w:highlight w:val="darkYellow"/>
+              </w:rPr>
+              <w:t>LongestLine</w:t>
+            </w:r>
+            <w:r>
+              <w:t>(</w:t>
+            </w:r>
+            <w:r>
+              <w:rPr>
+                <w:highlight w:val="blue"/>
+              </w:rPr>
+              <w:t>secondX1</w:t>
+            </w:r>
+            <w:r>
+              <w:t xml:space="preserve">, </w:t>
+            </w:r>
+            <w:r>
+              <w:rPr>
+                <w:highlight w:val="red"/>
+              </w:rPr>
+              <w:t>secondY1</w:t>
+            </w:r>
+            <w:r>
+              <w:t xml:space="preserve">, </w:t>
+            </w:r>
+            <w:r>
+              <w:rPr>
+                <w:highlight w:val="darkBlue"/>
+              </w:rPr>
+              <w:t>secondX2</w:t>
+            </w:r>
+            <w:r>
+              <w:t xml:space="preserve">, </w:t>
+            </w:r>
+            <w:r>
+              <w:rPr>
+                <w:highlight w:val="darkCyan"/>
+              </w:rPr>
+              <w:t>secondY2</w:t>
+            </w:r>
+            <w:r>
+              <w:t>);</w:t>
+            </w:r>
+          </w:p>
+          <w:p>
+            <w:pPr>
+              <w:rPr>
+                <w:highlight w:val="darkRed"/>
+              </w:rPr>
+            </w:pPr>
+          </w:p>
+          <w:p>
+            <w:r>
+              <w:t xml:space="preserve">            if (</w:t>
+            </w:r>
+            <w:r>
+              <w:rPr>
+                <w:highlight w:val="darkYellow"/>
+              </w:rPr>
+              <w:t xml:space="preserve">first </w:t>
+            </w:r>
+            <w:r>
+              <w:t xml:space="preserve">&gt;= </w:t>
+            </w:r>
+            <w:r>
+              <w:rPr>
+                <w:highlight w:val="darkYellow"/>
+              </w:rPr>
+              <w:t>secound</w:t>
+            </w:r>
+            <w:r>
+              <w:t>)</w:t>
+            </w:r>
+          </w:p>
+          <w:p>
+            <w:r>
+              <w:t xml:space="preserve">            {</w:t>
+            </w:r>
+          </w:p>
+          <w:p>
+            <w:r>
+              <w:t xml:space="preserve">                </w:t>
+            </w:r>
+            <w:r>
+              <w:rPr>
+                <w:highlight w:val="darkRed"/>
+              </w:rPr>
+              <w:t>ClosestPoint</w:t>
+            </w:r>
+            <w:r>
+              <w:t>(</w:t>
+            </w:r>
+            <w:r>
+              <w:rPr>
+                <w:highlight w:val="yellow"/>
+              </w:rPr>
+              <w:t>x1</w:t>
+            </w:r>
+            <w:r>
+              <w:t xml:space="preserve">, </w:t>
+            </w:r>
+            <w:r>
+              <w:rPr>
+                <w:highlight w:val="green"/>
+              </w:rPr>
+              <w:t>y1</w:t>
+            </w:r>
+            <w:r>
+              <w:t xml:space="preserve">, </w:t>
+            </w:r>
+            <w:r>
+              <w:rPr>
+                <w:highlight w:val="cyan"/>
+              </w:rPr>
+              <w:t>x2</w:t>
+            </w:r>
+            <w:r>
+              <w:t xml:space="preserve">, </w:t>
+            </w:r>
+            <w:r>
+              <w:rPr>
+                <w:highlight w:val="magenta"/>
+              </w:rPr>
+              <w:t>y2</w:t>
+            </w:r>
+            <w:r>
+              <w:t>);</w:t>
+            </w:r>
+          </w:p>
+          <w:p>
+            <w:r>
+              <w:t xml:space="preserve">            }</w:t>
+            </w:r>
+          </w:p>
+          <w:p>
+            <w:r>
+              <w:t xml:space="preserve">            else</w:t>
+            </w:r>
+          </w:p>
+          <w:p>
+            <w:r>
+              <w:t xml:space="preserve">            {</w:t>
+            </w:r>
+          </w:p>
+          <w:p>
+            <w:r>
+              <w:t xml:space="preserve">                </w:t>
+            </w:r>
+            <w:r>
+              <w:rPr>
+                <w:highlight w:val="darkRed"/>
+              </w:rPr>
+              <w:t>ClosestPoint</w:t>
+            </w:r>
+            <w:r>
+              <w:t>(</w:t>
+            </w:r>
+            <w:r>
+              <w:rPr>
+                <w:highlight w:val="blue"/>
+              </w:rPr>
+              <w:t>secondX1</w:t>
+            </w:r>
+            <w:r>
+              <w:t xml:space="preserve">, </w:t>
+            </w:r>
+            <w:r>
+              <w:rPr>
+                <w:highlight w:val="red"/>
+              </w:rPr>
+              <w:t>secondY1</w:t>
+            </w:r>
+            <w:r>
+              <w:t xml:space="preserve">, </w:t>
+            </w:r>
+            <w:r>
+              <w:rPr>
+                <w:highlight w:val="darkBlue"/>
+              </w:rPr>
+              <w:t>secondX2</w:t>
+            </w:r>
+            <w:r>
+              <w:t xml:space="preserve">, </w:t>
+            </w:r>
+            <w:r>
+              <w:rPr>
+                <w:highlight w:val="darkCyan"/>
+              </w:rPr>
+              <w:t>secondY2</w:t>
+            </w:r>
+            <w:r>
+              <w:t>);</w:t>
+            </w:r>
+          </w:p>
+          <w:p>
+            <w:r>
+              <w:t xml:space="preserve">            }</w:t>
+            </w:r>
+          </w:p>
+          <w:p>
+            <w:r>
+              <w:t xml:space="preserve">        }</w:t>
             </w:r>
           </w:p>
           <w:p/>
           <w:p>
             <w:r>
-              <w:t xml:space="preserve">            if (first &gt;= secound)</w:t>
+              <w:t xml:space="preserve">        static double </w:t>
+            </w:r>
+            <w:r>
+              <w:rPr>
+                <w:highlight w:val="darkYellow"/>
+              </w:rPr>
+              <w:t>LongestLine</w:t>
+            </w:r>
+            <w:r>
+              <w:t xml:space="preserve">(double </w:t>
+            </w:r>
+            <w:r>
+              <w:rPr>
+                <w:highlight w:val="yellow"/>
+              </w:rPr>
+              <w:t>x1</w:t>
+            </w:r>
+            <w:r>
+              <w:t xml:space="preserve">, double </w:t>
+            </w:r>
+            <w:r>
+              <w:rPr>
+                <w:highlight w:val="green"/>
+              </w:rPr>
+              <w:t>y1</w:t>
+            </w:r>
+            <w:r>
+              <w:t xml:space="preserve">, double </w:t>
+            </w:r>
+            <w:r>
+              <w:rPr>
+                <w:highlight w:val="cyan"/>
+              </w:rPr>
+              <w:t>x2</w:t>
+            </w:r>
+            <w:r>
+              <w:t xml:space="preserve">, double </w:t>
+            </w:r>
+            <w:r>
+              <w:rPr>
+                <w:highlight w:val="magenta"/>
+              </w:rPr>
+              <w:t>y2</w:t>
+            </w:r>
+            <w:r>
+              <w:t>)</w:t>
+            </w:r>
+          </w:p>
+          <w:p>
+            <w:r>
+              <w:t xml:space="preserve">        {</w:t>
+            </w:r>
+          </w:p>
+          <w:p>
+            <w:r>
+              <w:t xml:space="preserve">            double </w:t>
+            </w:r>
+            <w:r>
+              <w:rPr>
+                <w:highlight w:val="darkYellow"/>
+              </w:rPr>
+              <w:t xml:space="preserve">sum </w:t>
+            </w:r>
+            <w:r>
+              <w:t>= Math.Sqrt(Math.Pow(</w:t>
+            </w:r>
+            <w:r>
+              <w:rPr>
+                <w:highlight w:val="yellow"/>
+              </w:rPr>
+              <w:t xml:space="preserve">x1 </w:t>
+            </w:r>
+            <w:r>
+              <w:t xml:space="preserve">- </w:t>
+            </w:r>
+            <w:r>
+              <w:rPr>
+                <w:highlight w:val="cyan"/>
+              </w:rPr>
+              <w:t>x2</w:t>
+            </w:r>
+            <w:r>
+              <w:t>, 2) + Math.Pow(</w:t>
+            </w:r>
+            <w:r>
+              <w:rPr>
+                <w:highlight w:val="green"/>
+              </w:rPr>
+              <w:t xml:space="preserve">y1 </w:t>
+            </w:r>
+            <w:r>
+              <w:t xml:space="preserve">- </w:t>
+            </w:r>
+            <w:r>
+              <w:rPr>
+                <w:highlight w:val="magenta"/>
+              </w:rPr>
+              <w:t>y2</w:t>
+            </w:r>
+            <w:r>
+              <w:t>, 2));</w:t>
+            </w:r>
+          </w:p>
+          <w:p>
+            <w:r>
+              <w:t xml:space="preserve">            return </w:t>
+            </w:r>
+            <w:r>
+              <w:rPr>
+                <w:highlight w:val="darkYellow"/>
+              </w:rPr>
+              <w:t>sum</w:t>
+            </w:r>
+            <w:r>
+              <w:t>;</w:t>
+            </w:r>
+          </w:p>
+          <w:p>
+            <w:r>
+              <w:t xml:space="preserve">        }</w:t>
+            </w:r>
+          </w:p>
+          <w:p/>
+          <w:p>
+            <w:r>
+              <w:t xml:space="preserve">        static void </w:t>
+            </w:r>
+            <w:r>
+              <w:rPr>
+                <w:highlight w:val="darkRed"/>
+              </w:rPr>
+              <w:t>ClosestPoint</w:t>
+            </w:r>
+            <w:r>
+              <w:t xml:space="preserve">(double </w:t>
+            </w:r>
+            <w:r>
+              <w:rPr>
+                <w:highlight w:val="yellow"/>
+              </w:rPr>
+              <w:t>x1</w:t>
+            </w:r>
+            <w:r>
+              <w:t xml:space="preserve">, double </w:t>
+            </w:r>
+            <w:r>
+              <w:rPr>
+                <w:highlight w:val="green"/>
+              </w:rPr>
+              <w:t>y1</w:t>
+            </w:r>
+            <w:r>
+              <w:t xml:space="preserve">, double </w:t>
+            </w:r>
+            <w:r>
+              <w:rPr>
+                <w:highlight w:val="cyan"/>
+              </w:rPr>
+              <w:t>x2</w:t>
+            </w:r>
+            <w:r>
+              <w:t xml:space="preserve">, double </w:t>
+            </w:r>
+            <w:r>
+              <w:rPr>
+                <w:highlight w:val="magenta"/>
+              </w:rPr>
+              <w:t>y2</w:t>
+            </w:r>
+            <w:r>
+              <w:t>)</w:t>
+            </w:r>
+          </w:p>
+          <w:p>
+            <w:r>
+              <w:t xml:space="preserve">        {</w:t>
+            </w:r>
+          </w:p>
+          <w:p>
+            <w:r>
+              <w:t xml:space="preserve">            double </w:t>
+            </w:r>
+            <w:r>
+              <w:rPr>
+                <w:highlight w:val="darkMagenta"/>
+              </w:rPr>
+              <w:t xml:space="preserve">first </w:t>
+            </w:r>
+            <w:r>
+              <w:t>= Math.Sqrt(Math.Pow(</w:t>
+            </w:r>
+            <w:r>
+              <w:rPr>
+                <w:highlight w:val="green"/>
+              </w:rPr>
+              <w:t>y1</w:t>
+            </w:r>
+            <w:r>
+              <w:t>, 2) + Math.Pow(</w:t>
+            </w:r>
+            <w:r>
+              <w:rPr>
+                <w:highlight w:val="blue"/>
+              </w:rPr>
+              <w:t>x1</w:t>
+            </w:r>
+            <w:r>
+              <w:t>, 2));</w:t>
+            </w:r>
+          </w:p>
+          <w:p>
+            <w:r>
+              <w:t xml:space="preserve">            double </w:t>
+            </w:r>
+            <w:r>
+              <w:rPr>
+                <w:highlight w:val="darkGreen"/>
+              </w:rPr>
+              <w:t xml:space="preserve">secound </w:t>
+            </w:r>
+            <w:r>
+              <w:t>= Math.Sqrt(Math.Pow(</w:t>
+            </w:r>
+            <w:r>
+              <w:rPr>
+                <w:highlight w:val="magenta"/>
+              </w:rPr>
+              <w:t>y2</w:t>
+            </w:r>
+            <w:r>
+              <w:t>, 2) + Math.Pow(</w:t>
+            </w:r>
+            <w:r>
+              <w:rPr>
+                <w:highlight w:val="cyan"/>
+              </w:rPr>
+              <w:t>x2</w:t>
+            </w:r>
+            <w:r>
+              <w:t>, 2));</w:t>
+            </w:r>
+          </w:p>
+          <w:p/>
+          <w:p>
+            <w:r>
+              <w:t xml:space="preserve">            if (</w:t>
+            </w:r>
+            <w:r>
+              <w:rPr>
+                <w:highlight w:val="darkMagenta"/>
+              </w:rPr>
+              <w:t xml:space="preserve">first </w:t>
+            </w:r>
+            <w:r>
+              <w:t xml:space="preserve">&lt;= </w:t>
+            </w:r>
+            <w:r>
+              <w:rPr>
+                <w:highlight w:val="darkGreen"/>
+              </w:rPr>
+              <w:t>secound</w:t>
+            </w:r>
+            <w:r>
+              <w:t>)</w:t>
             </w:r>
           </w:p>
           <w:p>
@@ -139,7 +724,43 @@
           </w:p>
           <w:p>
             <w:r>
-              <w:t xml:space="preserve">                ClosestPoint(x1, y1, x2, y2);</w:t>
+              <w:t xml:space="preserve">                Console.WriteLine("({0}, {1})({2}, {3})", </w:t>
+            </w:r>
+            <w:r>
+              <w:rPr>
+                <w:highlight w:val="yellow"/>
+              </w:rPr>
+              <w:t>x1</w:t>
+            </w:r>
+            <w:r>
+              <w:t xml:space="preserve">, </w:t>
+            </w:r>
+            <w:r>
+              <w:rPr>
+                <w:highlight w:val="green"/>
+              </w:rPr>
+              <w:t>y1</w:t>
+            </w:r>
+            <w:r>
+              <w:t xml:space="preserve">, </w:t>
+            </w:r>
+            <w:r>
+              <w:rPr>
+                <w:highlight w:val="cyan"/>
+              </w:rPr>
+              <w:t>x2</w:t>
+            </w:r>
+            <w:r>
+              <w:t xml:space="preserve">, </w:t>
+            </w:r>
+            <w:r>
+              <w:rPr>
+                <w:highlight w:val="magenta"/>
+              </w:rPr>
+              <w:t>y2</w:t>
+            </w:r>
+            <w:r>
+              <w:t>);</w:t>
             </w:r>
           </w:p>
           <w:p>
@@ -159,23 +780,26 @@
           </w:p>
           <w:p>
             <w:r>
-              <w:t xml:space="preserve">                ClosestPoint(secondX1, secondY1, secondX2, secondY2);</w:t>
-            </w:r>
-          </w:p>
-          <w:p>
-            <w:r>
-              <w:t xml:space="preserve">            }</w:t>
-            </w:r>
-          </w:p>
-          <w:p>
-            <w:r>
-              <w:t xml:space="preserve">        }</w:t>
-            </w:r>
-          </w:p>
-          <w:p/>
-          <w:p>
-            <w:r>
-              <w:t xml:space="preserve">        static double LongestLine(double </w:t>
+              <w:lastRenderedPageBreak/>
+              <w:t xml:space="preserve">                Console.WriteLine("({0}, {1})({2}, {3})", </w:t>
+            </w:r>
+            <w:r>
+              <w:rPr>
+                <w:highlight w:val="cyan"/>
+              </w:rPr>
+              <w:t>x2</w:t>
+            </w:r>
+            <w:r>
+              <w:t xml:space="preserve">, </w:t>
+            </w:r>
+            <w:r>
+              <w:rPr>
+                <w:highlight w:val="magenta"/>
+              </w:rPr>
+              <w:t>y2</w:t>
+            </w:r>
+            <w:r>
+              <w:t xml:space="preserve">, </w:t>
             </w:r>
             <w:r>
               <w:rPr>
@@ -184,94 +808,16 @@
               <w:t>x1</w:t>
             </w:r>
             <w:r>
-              <w:t>, double y1, double x2, double y2)</w:t>
-            </w:r>
-          </w:p>
-          <w:p>
-            <w:r>
-              <w:t xml:space="preserve">        {</w:t>
-            </w:r>
-          </w:p>
-          <w:p>
-            <w:r>
-              <w:t xml:space="preserve">            double sum = Math.Sqrt(Math.Pow(</w:t>
-            </w:r>
-            <w:r>
-              <w:rPr>
-                <w:highlight w:val="yellow"/>
-              </w:rPr>
-              <w:t xml:space="preserve">x1 </w:t>
-            </w:r>
-            <w:r>
-              <w:t>- x2, 2) + Math.Pow(y1 - y2, 2));</w:t>
-            </w:r>
-          </w:p>
-          <w:p>
-            <w:r>
-              <w:t xml:space="preserve">            return sum;</w:t>
-            </w:r>
-          </w:p>
-          <w:p>
-            <w:r>
-              <w:t xml:space="preserve">        }</w:t>
-            </w:r>
-          </w:p>
-          <w:p/>
-          <w:p>
-            <w:r>
-              <w:t xml:space="preserve">        static void ClosestPoint(double x1, double y1, double x2, double y2)</w:t>
-            </w:r>
-          </w:p>
-          <w:p>
-            <w:r>
-              <w:t xml:space="preserve">        {</w:t>
-            </w:r>
-          </w:p>
-          <w:p>
-            <w:r>
-              <w:t xml:space="preserve">            double first = Math.Sqrt(Math.Pow(y1, 2) + Math.Pow(x1, 2));</w:t>
-            </w:r>
-          </w:p>
-          <w:p>
-            <w:r>
-              <w:t xml:space="preserve">            double secound = Math.Sqrt(Math.Pow(y2, 2) + Math.Pow(x2, 2));</w:t>
-            </w:r>
-          </w:p>
-          <w:p/>
-          <w:p>
-            <w:r>
-              <w:t xml:space="preserve">            if (first &lt;= secound)</w:t>
-            </w:r>
-          </w:p>
-          <w:p>
-            <w:r>
-              <w:t xml:space="preserve">            {</w:t>
-            </w:r>
-          </w:p>
-          <w:p>
-            <w:r>
-              <w:t xml:space="preserve">                Console.WriteLine("({0}, {1})({2}, {3})", x1, y1, x2, y2);</w:t>
-            </w:r>
-          </w:p>
-          <w:p>
-            <w:r>
-              <w:t xml:space="preserve">            }</w:t>
-            </w:r>
-          </w:p>
-          <w:p>
-            <w:r>
-              <w:t xml:space="preserve">            else</w:t>
-            </w:r>
-          </w:p>
-          <w:p>
-            <w:r>
-              <w:t xml:space="preserve">            {</w:t>
-            </w:r>
-          </w:p>
-          <w:p>
-            <w:r>
-              <w:lastRenderedPageBreak/>
-              <w:t xml:space="preserve">                Console.WriteLine("({0}, {1})({2}, {3})", x2, y2, x1, y1);</w:t>
+              <w:t xml:space="preserve">, </w:t>
+            </w:r>
+            <w:r>
+              <w:rPr>
+                <w:highlight w:val="green"/>
+              </w:rPr>
+              <w:t>y1</w:t>
+            </w:r>
+            <w:r>
+              <w:t>);</w:t>
             </w:r>
           </w:p>
           <w:p>
